--- a/Namu darbas.docx
+++ b/Namu darbas.docx
@@ -38,7 +38,28 @@
           <w:b w:val="false"/>
           <w:bCs w:val="false"/>
         </w:rPr>
-        <w:t>. Kiekvieną užduotį saugokite atskirame kataloge pavadinimu pagal užduoties numeriuką pvz.: 1, 2 ir t.t. failo pavadinimas index.html arba kitoks pagal situaciją.</w:t>
+        <w:t xml:space="preserve">. Kiekvieną užduotį saugokite atskirame </w:t>
+      </w:r>
+      <w:r>
+        <w:rPr>
+          <w:b w:val="false"/>
+          <w:bCs w:val="false"/>
+        </w:rPr>
+        <w:t>kataloge</w:t>
+      </w:r>
+      <w:r>
+        <w:rPr>
+          <w:b w:val="false"/>
+          <w:bCs w:val="false"/>
+        </w:rPr>
+        <w:t xml:space="preserve"> pavadinimu pagal užduoties numeriuką pvz.: 1, 2 ir t.t. </w:t>
+      </w:r>
+      <w:r>
+        <w:rPr>
+          <w:b w:val="false"/>
+          <w:bCs w:val="false"/>
+        </w:rPr>
+        <w:t>failo pavadinimas index.html arba kitoks pagal situaciją.</w:t>
       </w:r>
     </w:p>
     <w:p>
@@ -53,20 +74,6 @@
           <w:u w:val="single"/>
         </w:rPr>
         <w:t>1. Tekstą su antraštėmis:</w:t>
-      </w:r>
-    </w:p>
-    <w:p>
-      <w:pPr>
-        <w:pStyle w:val="TextBody"/>
-        <w:rPr>
-          <w:u w:val="single"/>
-        </w:rPr>
-      </w:pPr>
-      <w:r>
-        <w:rPr>
-          <w:u w:val="single"/>
-        </w:rPr>
-        <w:t>2. Panaudodami semantinius elementus ir kitus teksto elementus atkurkite tekstą:</w:t>
       </w:r>
     </w:p>
     <w:p>
@@ -81,10 +88,10 @@
           <wp:anchor behindDoc="0" distT="0" distB="0" distL="0" distR="0" simplePos="0" locked="0" layoutInCell="1" allowOverlap="1" relativeHeight="2">
             <wp:simplePos x="0" y="0"/>
             <wp:positionH relativeFrom="column">
-              <wp:posOffset>720090</wp:posOffset>
+              <wp:align>center</wp:align>
             </wp:positionH>
             <wp:positionV relativeFrom="paragraph">
-              <wp:posOffset>784860</wp:posOffset>
+              <wp:posOffset>635</wp:posOffset>
             </wp:positionV>
             <wp:extent cx="6120130" cy="1585595"/>
             <wp:effectExtent l="0" t="0" r="0" b="0"/>
@@ -122,6 +129,28 @@
             </a:graphic>
           </wp:anchor>
         </w:drawing>
+      </w:r>
+      <w:r>
+        <w:rPr>
+          <w:u w:val="single"/>
+        </w:rPr>
+        <w:t>2</w:t>
+      </w:r>
+      <w:r>
+        <w:rPr>
+          <w:u w:val="single"/>
+        </w:rPr>
+        <w:t>. Panaudodami semantinius elementus ir kitus teksto elementus atkurkite tekstą:</w:t>
+      </w:r>
+    </w:p>
+    <w:p>
+      <w:pPr>
+        <w:pStyle w:val="TextBody"/>
+        <w:rPr>
+          <w:u w:val="single"/>
+        </w:rPr>
+      </w:pPr>
+      <w:r>
         <w:drawing>
           <wp:anchor behindDoc="0" distT="0" distB="0" distL="0" distR="0" simplePos="0" locked="0" layoutInCell="1" allowOverlap="1" relativeHeight="3">
             <wp:simplePos x="0" y="0"/>
@@ -1570,7 +1599,7 @@
     <w:qFormat/>
     <w:pPr>
       <w:widowControl/>
-      <w:overflowPunct w:val="true"/>
+      <w:overflowPunct w:val="false"/>
       <w:bidi w:val="0"/>
       <w:jc w:val="left"/>
     </w:pPr>
